--- a/modelo_relatorio.docx
+++ b/modelo_relatorio.docx
@@ -62,7 +62,7 @@
           <w:sz w:val="24"/>
           <w:szCs w:val="24"/>
         </w:rPr>
-        <w:t>{{</w:t>
+        <w:t>&lt;&lt;</w:t>
       </w:r>
       <w:r>
         <w:rPr>
@@ -78,7 +78,7 @@
           <w:sz w:val="24"/>
           <w:szCs w:val="24"/>
         </w:rPr>
-        <w:t>}}</w:t>
+        <w:t>&gt;&gt;</w:t>
       </w:r>
       <w:r>
         <w:rPr>
@@ -95,7 +95,7 @@
           <w:sz w:val="24"/>
           <w:szCs w:val="24"/>
         </w:rPr>
-        <w:t>{{</w:t>
+        <w:t>&lt;&lt;</w:t>
       </w:r>
       <w:r>
         <w:rPr>
@@ -111,7 +111,7 @@
           <w:sz w:val="24"/>
           <w:szCs w:val="24"/>
         </w:rPr>
-        <w:t>}}</w:t>
+        <w:t>&gt;&gt;</w:t>
       </w:r>
       <w:r>
         <w:rPr>
@@ -156,7 +156,23 @@
           <w:sz w:val="24"/>
           <w:szCs w:val="24"/>
         </w:rPr>
-        <w:t>{{ARQ_HASHS}}</w:t>
+        <w:t>&lt;&lt;</w:t>
+      </w:r>
+      <w:r>
+        <w:rPr>
+          <w:rFonts w:ascii="Arial" w:hAnsi="Arial" w:cs="Arial"/>
+          <w:sz w:val="24"/>
+          <w:szCs w:val="24"/>
+        </w:rPr>
+        <w:t>ARQ_HASHS</w:t>
+      </w:r>
+      <w:r>
+        <w:rPr>
+          <w:rFonts w:ascii="Arial" w:hAnsi="Arial" w:cs="Arial"/>
+          <w:sz w:val="24"/>
+          <w:szCs w:val="24"/>
+        </w:rPr>
+        <w:t>&gt;&gt;</w:t>
       </w:r>
     </w:p>
     <w:p>
@@ -231,7 +247,7 @@
           <w:sz w:val="24"/>
           <w:szCs w:val="24"/>
         </w:rPr>
-        <w:t>{{</w:t>
+        <w:t>&lt;&lt;</w:t>
       </w:r>
       <w:bookmarkEnd w:id="2"/>
       <w:proofErr w:type="spellStart"/>
@@ -250,7 +266,7 @@
           <w:sz w:val="24"/>
           <w:szCs w:val="24"/>
         </w:rPr>
-        <w:t>}}</w:t>
+        <w:t>&gt;&gt;</w:t>
       </w:r>
       <w:r>
         <w:rPr>
@@ -266,7 +282,7 @@
           <w:sz w:val="24"/>
           <w:szCs w:val="24"/>
         </w:rPr>
-        <w:t>{{</w:t>
+        <w:t>&lt;&lt;</w:t>
       </w:r>
       <w:r>
         <w:rPr>
@@ -282,7 +298,7 @@
           <w:sz w:val="24"/>
           <w:szCs w:val="24"/>
         </w:rPr>
-        <w:t>}}</w:t>
+        <w:t>&gt;&gt;</w:t>
       </w:r>
       <w:r>
         <w:rPr>
@@ -352,7 +368,7 @@
           <w:sz w:val="24"/>
           <w:szCs w:val="24"/>
         </w:rPr>
-        <w:t>{{</w:t>
+        <w:t>&lt;&lt;</w:t>
       </w:r>
       <w:r>
         <w:rPr>
@@ -372,7 +388,7 @@
           <w:sz w:val="24"/>
           <w:szCs w:val="24"/>
         </w:rPr>
-        <w:t>}}</w:t>
+        <w:t>&gt;&gt;</w:t>
       </w:r>
     </w:p>
     <w:p>
@@ -390,7 +406,7 @@
           <w:sz w:val="24"/>
           <w:szCs w:val="24"/>
         </w:rPr>
-        <w:t>{{</w:t>
+        <w:t>&lt;&lt;</w:t>
       </w:r>
       <w:r>
         <w:rPr>
@@ -406,7 +422,7 @@
           <w:sz w:val="24"/>
           <w:szCs w:val="24"/>
         </w:rPr>
-        <w:t>}}</w:t>
+        <w:t>&gt;&gt;</w:t>
       </w:r>
     </w:p>
     <w:sectPr>
@@ -498,7 +514,7 @@
         <w:sz w:val="18"/>
         <w:szCs w:val="18"/>
       </w:rPr>
-      <w:t>{{DELEGACIA_RODAPE}}</w:t>
+      <w:t>&lt;&lt;</w:t>
     </w:r>
     <w:r>
       <w:rPr>
@@ -507,6 +523,24 @@
         <w:sz w:val="18"/>
         <w:szCs w:val="18"/>
       </w:rPr>
+      <w:t>DELEGACIA_RODAPE</w:t>
+    </w:r>
+    <w:r>
+      <w:rPr>
+        <w:rFonts w:ascii="Arial" w:hAnsi="Arial" w:cs="Arial"/>
+        <w:bCs/>
+        <w:sz w:val="18"/>
+        <w:szCs w:val="18"/>
+      </w:rPr>
+      <w:t>&gt;&gt;</w:t>
+    </w:r>
+    <w:r>
+      <w:rPr>
+        <w:rFonts w:ascii="Arial" w:hAnsi="Arial" w:cs="Arial"/>
+        <w:bCs/>
+        <w:sz w:val="18"/>
+        <w:szCs w:val="18"/>
+      </w:rPr>
       <w:t xml:space="preserve"> </w:t>
     </w:r>
     <w:r>
@@ -524,7 +558,7 @@
         <w:sz w:val="18"/>
         <w:szCs w:val="18"/>
       </w:rPr>
-      <w:t>{{</w:t>
+      <w:t>&lt;&lt;</w:t>
     </w:r>
     <w:r>
       <w:rPr>
@@ -542,7 +576,7 @@
         <w:sz w:val="18"/>
         <w:szCs w:val="18"/>
       </w:rPr>
-      <w:t>}}</w:t>
+      <w:t>&gt;&gt;</w:t>
     </w:r>
     <w:r>
       <w:rPr>
@@ -560,7 +594,7 @@
         <w:sz w:val="18"/>
         <w:szCs w:val="18"/>
       </w:rPr>
-      <w:t>{{</w:t>
+      <w:t>&lt;&lt;</w:t>
     </w:r>
     <w:proofErr w:type="spellStart"/>
     <w:r>
@@ -580,7 +614,7 @@
         <w:sz w:val="18"/>
         <w:szCs w:val="18"/>
       </w:rPr>
-      <w:t>}}</w:t>
+      <w:t>&gt;&gt;</w:t>
     </w:r>
     <w:r>
       <w:rPr>
@@ -612,7 +646,7 @@
         <w:sz w:val="18"/>
         <w:szCs w:val="18"/>
       </w:rPr>
-      <w:t>{{</w:t>
+      <w:t>&lt;&lt;</w:t>
     </w:r>
     <w:r>
       <w:rPr>
@@ -630,7 +664,7 @@
         <w:sz w:val="18"/>
         <w:szCs w:val="18"/>
       </w:rPr>
-      <w:t>}}</w:t>
+      <w:t>&gt;&gt;</w:t>
     </w:r>
     <w:r>
       <w:rPr>
@@ -648,7 +682,7 @@
         <w:sz w:val="18"/>
         <w:szCs w:val="18"/>
       </w:rPr>
-      <w:t>{{</w:t>
+      <w:t>&lt;&lt;</w:t>
     </w:r>
     <w:r>
       <w:rPr>
@@ -666,7 +700,7 @@
         <w:sz w:val="18"/>
         <w:szCs w:val="18"/>
       </w:rPr>
-      <w:t>}}</w:t>
+      <w:t>&gt;&gt;</w:t>
     </w:r>
   </w:p>
   <w:p>
@@ -695,7 +729,7 @@
         <w:sz w:val="18"/>
         <w:szCs w:val="18"/>
       </w:rPr>
-      <w:t>{{</w:t>
+      <w:t>&lt;&lt;</w:t>
     </w:r>
     <w:r>
       <w:rPr>
@@ -713,7 +747,7 @@
         <w:sz w:val="18"/>
         <w:szCs w:val="18"/>
       </w:rPr>
-      <w:t>}}</w:t>
+      <w:t>&gt;&gt;</w:t>
     </w:r>
   </w:p>
   <w:p>
@@ -962,7 +996,25 @@
               <w:sz w:val="18"/>
               <w:szCs w:val="18"/>
             </w:rPr>
-            <w:t>{{DELEGACIA}}</w:t>
+            <w:t>&lt;&lt;</w:t>
+          </w:r>
+          <w:r>
+            <w:rPr>
+              <w:rFonts w:ascii="Arial" w:hAnsi="Arial" w:cs="Arial"/>
+              <w:b/>
+              <w:sz w:val="18"/>
+              <w:szCs w:val="18"/>
+            </w:rPr>
+            <w:t>DELEGACIA</w:t>
+          </w:r>
+          <w:r>
+            <w:rPr>
+              <w:rFonts w:ascii="Arial" w:hAnsi="Arial" w:cs="Arial"/>
+              <w:b/>
+              <w:sz w:val="18"/>
+              <w:szCs w:val="18"/>
+            </w:rPr>
+            <w:t>&gt;&gt;</w:t>
           </w:r>
         </w:p>
       </w:tc>
@@ -3689,6 +3741,7 @@
   <w:style w:type="character" w:default="1" w:styleId="Fontepargpadro">
     <w:name w:val="Default Paragraph Font"/>
     <w:uiPriority w:val="1"/>
+    <w:semiHidden/>
     <w:unhideWhenUsed/>
   </w:style>
   <w:style w:type="table" w:default="1" w:styleId="Tabelanormal">
